--- a/tahak-trideni.docx
+++ b/tahak-trideni.docx
@@ -68,16 +68,6 @@
         <w:t>tahák</w:t>
       </w:r>
       <w:proofErr w:type="spellEnd"/>
-    </w:p>
-    <w:p>
-      <w:pPr>
-        <w:spacing w:after="0"/>
-        <w:rPr>
-          <w:b/>
-          <w:bCs/>
-          <w:lang w:val="en-US"/>
-        </w:rPr>
-      </w:pPr>
     </w:p>
     <w:p>
       <w:pPr>
@@ -273,15 +263,7 @@
                 <w:color w:val="009900"/>
                 <w:shd w:val="clear" w:color="auto" w:fill="FFFFFF"/>
               </w:rPr>
-              <w:t>kancelářský papír, sešity, noviny, časopisy, reklamní letáky, krabice, kartony, lepenka</w:t>
-            </w:r>
-            <w:r>
-              <w:rPr>
-                <w:rFonts w:cstheme="minorHAnsi"/>
-                <w:color w:val="009900"/>
-                <w:shd w:val="clear" w:color="auto" w:fill="FFFFFF"/>
-              </w:rPr>
-              <w:t>.</w:t>
+              <w:t>kancelářský papír, sešity, noviny, časopisy, reklamní letáky, krabice, kartony, lepenka.</w:t>
             </w:r>
           </w:p>
         </w:tc>
@@ -332,15 +314,7 @@
                 <w:color w:val="FF0000"/>
                 <w:shd w:val="clear" w:color="auto" w:fill="FFFFFF"/>
               </w:rPr>
-              <w:t>, plata od vajec, obaly ze směsi papíru a jiného materiálu (např. tetra-pak)</w:t>
-            </w:r>
-            <w:r>
-              <w:rPr>
-                <w:rFonts w:cstheme="minorHAnsi"/>
-                <w:color w:val="FF0000"/>
-                <w:shd w:val="clear" w:color="auto" w:fill="FFFFFF"/>
-              </w:rPr>
-              <w:t>.</w:t>
+              <w:t>, plata od vajec, obaly ze směsi papíru a jiného materiálu (např. tetra-pak).</w:t>
             </w:r>
           </w:p>
         </w:tc>
@@ -1809,17 +1783,7 @@
                 <w:color w:val="009900"/>
                 <w:shd w:val="clear" w:color="auto" w:fill="FFFFFF"/>
               </w:rPr>
-              <w:t>Do nápojových kartonů patří:</w:t>
-            </w:r>
-            <w:r>
-              <w:rPr>
-                <w:rFonts w:cstheme="minorHAnsi"/>
-                <w:b/>
-                <w:bCs/>
-                <w:color w:val="009900"/>
-                <w:shd w:val="clear" w:color="auto" w:fill="FFFFFF"/>
-              </w:rPr>
-              <w:t xml:space="preserve"> </w:t>
+              <w:t xml:space="preserve">Do nápojových kartonů patří: </w:t>
             </w:r>
             <w:r>
               <w:rPr>
@@ -2043,6 +2007,8 @@
         <w:rPr>
           <w:b/>
           <w:bCs/>
+          <w:sz w:val="28"/>
+          <w:szCs w:val="28"/>
           <w:lang w:val="en-US"/>
         </w:rPr>
       </w:pPr>
@@ -2308,15 +2274,8 @@
         <w:rPr>
           <w:b/>
           <w:bCs/>
-        </w:rPr>
-      </w:pPr>
-    </w:p>
-    <w:p>
-      <w:pPr>
-        <w:spacing w:after="0"/>
-        <w:rPr>
-          <w:b/>
-          <w:bCs/>
+          <w:sz w:val="28"/>
+          <w:szCs w:val="28"/>
         </w:rPr>
       </w:pPr>
     </w:p>
@@ -2491,6 +2450,84 @@
           <w:bCs/>
         </w:rPr>
       </w:pPr>
+      <w:r>
+        <w:rPr>
+          <w:rFonts w:cstheme="minorHAnsi"/>
+          <w:noProof/>
+          <w:color w:val="000000"/>
+          <w:shd w:val="clear" w:color="auto" w:fill="FFFFFF"/>
+        </w:rPr>
+        <w:drawing>
+          <wp:anchor distT="0" distB="0" distL="114300" distR="114300" simplePos="0" relativeHeight="251658240" behindDoc="0" locked="0" layoutInCell="1" allowOverlap="1" wp14:anchorId="7393FF4E" wp14:editId="04E9F011">
+            <wp:simplePos x="0" y="0"/>
+            <wp:positionH relativeFrom="margin">
+              <wp:align>right</wp:align>
+            </wp:positionH>
+            <wp:positionV relativeFrom="paragraph">
+              <wp:posOffset>-320494</wp:posOffset>
+            </wp:positionV>
+            <wp:extent cx="1670685" cy="1670685"/>
+            <wp:effectExtent l="0" t="0" r="5715" b="5715"/>
+            <wp:wrapThrough wrapText="bothSides">
+              <wp:wrapPolygon edited="0">
+                <wp:start x="0" y="0"/>
+                <wp:lineTo x="0" y="21428"/>
+                <wp:lineTo x="21428" y="21428"/>
+                <wp:lineTo x="21428" y="0"/>
+                <wp:lineTo x="0" y="0"/>
+              </wp:wrapPolygon>
+            </wp:wrapThrough>
+            <wp:docPr id="1" name="Picture 1"/>
+            <wp:cNvGraphicFramePr>
+              <a:graphicFrameLocks xmlns:a="http://schemas.openxmlformats.org/drawingml/2006/main" noChangeAspect="1"/>
+            </wp:cNvGraphicFramePr>
+            <a:graphic xmlns:a="http://schemas.openxmlformats.org/drawingml/2006/main">
+              <a:graphicData uri="http://schemas.openxmlformats.org/drawingml/2006/picture">
+                <pic:pic xmlns:pic="http://schemas.openxmlformats.org/drawingml/2006/picture">
+                  <pic:nvPicPr>
+                    <pic:cNvPr id="0" name="Picture 1"/>
+                    <pic:cNvPicPr>
+                      <a:picLocks noChangeAspect="1" noChangeArrowheads="1"/>
+                    </pic:cNvPicPr>
+                  </pic:nvPicPr>
+                  <pic:blipFill>
+                    <a:blip r:embed="rId4">
+                      <a:extLst>
+                        <a:ext uri="{28A0092B-C50C-407E-A947-70E740481C1C}">
+                          <a14:useLocalDpi xmlns:a14="http://schemas.microsoft.com/office/drawing/2010/main" val="0"/>
+                        </a:ext>
+                      </a:extLst>
+                    </a:blip>
+                    <a:srcRect/>
+                    <a:stretch>
+                      <a:fillRect/>
+                    </a:stretch>
+                  </pic:blipFill>
+                  <pic:spPr bwMode="auto">
+                    <a:xfrm>
+                      <a:off x="0" y="0"/>
+                      <a:ext cx="1670685" cy="1670685"/>
+                    </a:xfrm>
+                    <a:prstGeom prst="rect">
+                      <a:avLst/>
+                    </a:prstGeom>
+                    <a:noFill/>
+                    <a:ln>
+                      <a:noFill/>
+                    </a:ln>
+                  </pic:spPr>
+                </pic:pic>
+              </a:graphicData>
+            </a:graphic>
+            <wp14:sizeRelH relativeFrom="margin">
+              <wp14:pctWidth>0</wp14:pctWidth>
+            </wp14:sizeRelH>
+            <wp14:sizeRelV relativeFrom="margin">
+              <wp14:pctHeight>0</wp14:pctHeight>
+            </wp14:sizeRelV>
+          </wp:anchor>
+        </w:drawing>
+      </w:r>
       <w:r>
         <w:rPr>
           <w:rFonts w:cstheme="minorHAnsi"/>

--- a/tahak-trideni.docx
+++ b/tahak-trideni.docx
@@ -2420,36 +2420,6 @@
           <w:bCs/>
         </w:rPr>
       </w:pPr>
-    </w:p>
-    <w:p>
-      <w:pPr>
-        <w:spacing w:after="0"/>
-        <w:rPr>
-          <w:b/>
-          <w:bCs/>
-          <w:sz w:val="28"/>
-          <w:szCs w:val="28"/>
-        </w:rPr>
-      </w:pPr>
-      <w:r>
-        <w:rPr>
-          <w:b/>
-          <w:bCs/>
-          <w:sz w:val="28"/>
-          <w:szCs w:val="28"/>
-        </w:rPr>
-        <w:t>Nebezpečný odpad</w:t>
-      </w:r>
-    </w:p>
-    <w:p>
-      <w:pPr>
-        <w:spacing w:after="0"/>
-        <w:rPr>
-          <w:rFonts w:cstheme="minorHAnsi"/>
-          <w:b/>
-          <w:bCs/>
-        </w:rPr>
-      </w:pPr>
       <w:r>
         <w:rPr>
           <w:rFonts w:cstheme="minorHAnsi"/>
@@ -2458,26 +2428,26 @@
           <w:shd w:val="clear" w:color="auto" w:fill="FFFFFF"/>
         </w:rPr>
         <w:drawing>
-          <wp:anchor distT="0" distB="0" distL="114300" distR="114300" simplePos="0" relativeHeight="251658240" behindDoc="0" locked="0" layoutInCell="1" allowOverlap="1" wp14:anchorId="7393FF4E" wp14:editId="04E9F011">
+          <wp:anchor distT="0" distB="0" distL="114300" distR="114300" simplePos="0" relativeHeight="251658240" behindDoc="1" locked="0" layoutInCell="1" allowOverlap="1" wp14:anchorId="296C1847" wp14:editId="55FC915F">
             <wp:simplePos x="0" y="0"/>
             <wp:positionH relativeFrom="margin">
-              <wp:align>right</wp:align>
+              <wp:posOffset>4985476</wp:posOffset>
             </wp:positionH>
             <wp:positionV relativeFrom="paragraph">
-              <wp:posOffset>-320494</wp:posOffset>
+              <wp:posOffset>40549</wp:posOffset>
             </wp:positionV>
-            <wp:extent cx="1670685" cy="1670685"/>
-            <wp:effectExtent l="0" t="0" r="5715" b="5715"/>
-            <wp:wrapThrough wrapText="bothSides">
+            <wp:extent cx="1724932" cy="1724932"/>
+            <wp:effectExtent l="0" t="0" r="8890" b="8890"/>
+            <wp:wrapTight wrapText="bothSides">
               <wp:wrapPolygon edited="0">
                 <wp:start x="0" y="0"/>
-                <wp:lineTo x="0" y="21428"/>
-                <wp:lineTo x="21428" y="21428"/>
-                <wp:lineTo x="21428" y="0"/>
+                <wp:lineTo x="0" y="21473"/>
+                <wp:lineTo x="21473" y="21473"/>
+                <wp:lineTo x="21473" y="0"/>
                 <wp:lineTo x="0" y="0"/>
               </wp:wrapPolygon>
-            </wp:wrapThrough>
-            <wp:docPr id="1" name="Picture 1"/>
+            </wp:wrapTight>
+            <wp:docPr id="2" name="Picture 2"/>
             <wp:cNvGraphicFramePr>
               <a:graphicFrameLocks xmlns:a="http://schemas.openxmlformats.org/drawingml/2006/main" noChangeAspect="1"/>
             </wp:cNvGraphicFramePr>
@@ -2491,7 +2461,7 @@
                     </pic:cNvPicPr>
                   </pic:nvPicPr>
                   <pic:blipFill>
-                    <a:blip r:embed="rId4">
+                    <a:blip r:embed="rId4" cstate="print">
                       <a:extLst>
                         <a:ext uri="{28A0092B-C50C-407E-A947-70E740481C1C}">
                           <a14:useLocalDpi xmlns:a14="http://schemas.microsoft.com/office/drawing/2010/main" val="0"/>
@@ -2506,7 +2476,7 @@
                   <pic:spPr bwMode="auto">
                     <a:xfrm>
                       <a:off x="0" y="0"/>
-                      <a:ext cx="1670685" cy="1670685"/>
+                      <a:ext cx="1724932" cy="1724932"/>
                     </a:xfrm>
                     <a:prstGeom prst="rect">
                       <a:avLst/>
@@ -2519,15 +2489,45 @@
                 </pic:pic>
               </a:graphicData>
             </a:graphic>
-            <wp14:sizeRelH relativeFrom="margin">
+            <wp14:sizeRelH relativeFrom="page">
               <wp14:pctWidth>0</wp14:pctWidth>
             </wp14:sizeRelH>
-            <wp14:sizeRelV relativeFrom="margin">
+            <wp14:sizeRelV relativeFrom="page">
               <wp14:pctHeight>0</wp14:pctHeight>
             </wp14:sizeRelV>
           </wp:anchor>
         </w:drawing>
       </w:r>
+    </w:p>
+    <w:p>
+      <w:pPr>
+        <w:spacing w:after="0"/>
+        <w:rPr>
+          <w:b/>
+          <w:bCs/>
+          <w:sz w:val="28"/>
+          <w:szCs w:val="28"/>
+        </w:rPr>
+      </w:pPr>
+      <w:r>
+        <w:rPr>
+          <w:b/>
+          <w:bCs/>
+          <w:sz w:val="28"/>
+          <w:szCs w:val="28"/>
+        </w:rPr>
+        <w:t>Nebezpečný odpad</w:t>
+      </w:r>
+    </w:p>
+    <w:p>
+      <w:pPr>
+        <w:spacing w:after="0"/>
+        <w:rPr>
+          <w:rFonts w:cstheme="minorHAnsi"/>
+          <w:b/>
+          <w:bCs/>
+        </w:rPr>
+      </w:pPr>
       <w:r>
         <w:rPr>
           <w:rFonts w:cstheme="minorHAnsi"/>
